--- a/Oppgavebeskrivelse v2.docx
+++ b/Oppgavebeskrivelse v2.docx
@@ -149,28 +149,7 @@
           <w:color w:val="000000" w:themeColor="text1"/>
           <w:lang w:val="nb-NO"/>
         </w:rPr>
-        <w:t>Kartlegge eksisterende løsninger</w:t>
-      </w:r>
-      <w:r>
-        <w:rPr>
-          <w:color w:val="000000" w:themeColor="text1"/>
-          <w:lang w:val="nb-NO"/>
-        </w:rPr>
-        <w:t xml:space="preserve"> for HIL-testing av båt</w:t>
-      </w:r>
-      <w:r>
-        <w:rPr>
-          <w:color w:val="000000" w:themeColor="text1"/>
-          <w:lang w:val="nb-NO"/>
-        </w:rPr>
-        <w:t xml:space="preserve"> og muligheter for gjenbruk og synergi, herunder lisensieringsmodeller og proprietære systemer.</w:t>
-      </w:r>
-      <w:r>
-        <w:rPr>
-          <w:color w:val="000000" w:themeColor="text1"/>
-          <w:lang w:val="nb-NO"/>
-        </w:rPr>
-        <w:t xml:space="preserve"> </w:t>
+        <w:t xml:space="preserve">Kartlegge eksisterende løsninger for HIL-testing av båt og muligheter for gjenbruk og synergi, herunder lisensieringsmodeller og proprietære systemer. </w:t>
       </w:r>
     </w:p>
     <w:p>
@@ -190,21 +169,7 @@
           <w:color w:val="000000" w:themeColor="text1"/>
           <w:lang w:val="nb-NO"/>
         </w:rPr>
-        <w:t xml:space="preserve">Beskrive implementasjon av sensorer og databehandling </w:t>
-      </w:r>
-      <w:r>
-        <w:rPr>
-          <w:color w:val="000000" w:themeColor="text1"/>
-          <w:lang w:val="nb-NO"/>
-        </w:rPr>
-        <w:t>for oversjøisk situasjonsforståelse (</w:t>
-      </w:r>
-      <w:r>
-        <w:rPr>
-          <w:color w:val="000000" w:themeColor="text1"/>
-          <w:lang w:val="nb-NO"/>
-        </w:rPr>
-        <w:t xml:space="preserve">spesielt radar og </w:t>
+        <w:t xml:space="preserve">Beskrive implementasjon av sensorer og databehandling for oversjøisk situasjonsforståelse (spesielt radar og </w:t>
       </w:r>
       <w:proofErr w:type="spellStart"/>
       <w:r>
@@ -212,14 +177,7 @@
           <w:color w:val="000000" w:themeColor="text1"/>
           <w:lang w:val="nb-NO"/>
         </w:rPr>
-        <w:t>l</w:t>
-      </w:r>
-      <w:r>
-        <w:rPr>
-          <w:color w:val="000000" w:themeColor="text1"/>
-          <w:lang w:val="nb-NO"/>
-        </w:rPr>
-        <w:t>idar</w:t>
+        <w:t>lidar</w:t>
       </w:r>
       <w:proofErr w:type="spellEnd"/>
       <w:r>
@@ -227,28 +185,7 @@
           <w:color w:val="000000" w:themeColor="text1"/>
           <w:lang w:val="nb-NO"/>
         </w:rPr>
-        <w:t>), og s</w:t>
-      </w:r>
-      <w:r>
-        <w:rPr>
-          <w:color w:val="000000" w:themeColor="text1"/>
-          <w:lang w:val="nb-NO"/>
-        </w:rPr>
-        <w:t xml:space="preserve">pesifisere system for å simulere </w:t>
-      </w:r>
-      <w:r>
-        <w:rPr>
-          <w:color w:val="000000" w:themeColor="text1"/>
-          <w:lang w:val="nb-NO"/>
-        </w:rPr>
-        <w:t>inputs fra disse</w:t>
-      </w:r>
-      <w:r>
-        <w:rPr>
-          <w:color w:val="000000" w:themeColor="text1"/>
-          <w:lang w:val="nb-NO"/>
-        </w:rPr>
-        <w:t xml:space="preserve"> gitt:</w:t>
+        <w:t>), og spesifisere system for å simulere inputs fra disse gitt:</w:t>
       </w:r>
     </w:p>
     <w:p>
@@ -259,6 +196,7 @@
           <w:numId w:val="2"/>
         </w:numPr>
         <w:rPr>
+          <w:b/>
           <w:color w:val="000000" w:themeColor="text1"/>
           <w:lang w:val="nb-NO"/>
         </w:rPr>
@@ -269,6 +207,14 @@
           <w:lang w:val="nb-NO"/>
         </w:rPr>
         <w:t>Sjøkart med kystlinje</w:t>
+      </w:r>
+      <w:r>
+        <w:rPr>
+          <w:b/>
+          <w:color w:val="000000" w:themeColor="text1"/>
+          <w:lang w:val="nb-NO"/>
+        </w:rPr>
+        <w:t xml:space="preserve"> </w:t>
       </w:r>
     </w:p>
     <w:p>
@@ -288,7 +234,21 @@
           <w:color w:val="000000" w:themeColor="text1"/>
           <w:lang w:val="nb-NO"/>
         </w:rPr>
-        <w:t>Andre simulerte fartøy</w:t>
+        <w:t>F</w:t>
+      </w:r>
+      <w:r>
+        <w:rPr>
+          <w:color w:val="000000" w:themeColor="text1"/>
+          <w:lang w:val="nb-NO"/>
+        </w:rPr>
+        <w:t>aste installasjoner (havner, kaier osv.)</w:t>
+      </w:r>
+      <w:r>
+        <w:rPr>
+          <w:color w:val="000000" w:themeColor="text1"/>
+          <w:lang w:val="nb-NO"/>
+        </w:rPr>
+        <w:t xml:space="preserve"> </w:t>
       </w:r>
     </w:p>
     <w:p>
@@ -305,10 +265,31 @@
       </w:pPr>
       <w:r>
         <w:rPr>
-          <w:color w:val="000000" w:themeColor="text1"/>
-          <w:lang w:val="nb-NO"/>
-        </w:rPr>
-        <w:t>3D-modell av faste installasjoner (havner, kaier osv.)</w:t>
+          <w:b/>
+          <w:color w:val="000000" w:themeColor="text1"/>
+          <w:lang w:val="nb-NO"/>
+        </w:rPr>
+        <w:t>Andre simulerte fartøy</w:t>
+      </w:r>
+    </w:p>
+    <w:p>
+      <w:pPr>
+        <w:pStyle w:val="Listeavsnitt"/>
+        <w:numPr>
+          <w:ilvl w:val="0"/>
+          <w:numId w:val="2"/>
+        </w:numPr>
+        <w:rPr>
+          <w:color w:val="000000" w:themeColor="text1"/>
+          <w:lang w:val="nb-NO"/>
+        </w:rPr>
+      </w:pPr>
+      <w:r>
+        <w:rPr>
+          <w:color w:val="000000" w:themeColor="text1"/>
+          <w:lang w:val="nb-NO"/>
+        </w:rPr>
+        <w:t xml:space="preserve">Drøfte kompleksitet og løsninger relatert til simulert rådata til Radar, Lidar, kamera osv. versus simulert ferdigprosessert målfølgingsinformasjon. </w:t>
       </w:r>
     </w:p>
     <w:p>
@@ -319,10 +300,33 @@
           <w:numId w:val="2"/>
         </w:numPr>
         <w:rPr>
-          <w:color w:val="000000" w:themeColor="text1"/>
-          <w:lang w:val="nb-NO"/>
-        </w:rPr>
-      </w:pPr>
+          <w:color w:val="FF0000"/>
+          <w:lang w:val="nb-NO"/>
+        </w:rPr>
+      </w:pPr>
+      <w:r>
+        <w:rPr>
+          <w:color w:val="FF0000"/>
+          <w:lang w:val="nb-NO"/>
+        </w:rPr>
+        <w:t xml:space="preserve">Spesifisere </w:t>
+      </w:r>
+      <w:proofErr w:type="spellStart"/>
+      <w:r>
+        <w:rPr>
+          <w:color w:val="FF0000"/>
+          <w:lang w:val="nb-NO"/>
+        </w:rPr>
+        <w:t>parametrisering</w:t>
+      </w:r>
+      <w:proofErr w:type="spellEnd"/>
+      <w:r>
+        <w:rPr>
+          <w:color w:val="FF0000"/>
+          <w:lang w:val="nb-NO"/>
+        </w:rPr>
+        <w:t xml:space="preserve"> av støy og usikkerhet på målinger.</w:t>
+      </w:r>
     </w:p>
     <w:p>
       <w:pPr>
@@ -341,7 +345,80 @@
           <w:color w:val="000000" w:themeColor="text1"/>
           <w:lang w:val="nb-NO"/>
         </w:rPr>
-        <w:t>Drøfte kompleksitet og løsninger relatert til simulert rådata til Radar, Lidar, kamera osv. versus simulert ferdigprosessert målfølgingsinformasjon.</w:t>
+        <w:t xml:space="preserve">Spesifisere grensesnitt mot simulator og kjørende instans av autonomt navigasjonssystem (HIL </w:t>
+      </w:r>
+      <w:proofErr w:type="spellStart"/>
+      <w:r>
+        <w:rPr>
+          <w:color w:val="000000" w:themeColor="text1"/>
+          <w:lang w:val="nb-NO"/>
+        </w:rPr>
+        <w:t>setup</w:t>
+      </w:r>
+      <w:proofErr w:type="spellEnd"/>
+      <w:r>
+        <w:rPr>
+          <w:color w:val="000000" w:themeColor="text1"/>
+          <w:lang w:val="nb-NO"/>
+        </w:rPr>
+        <w:t>).</w:t>
+      </w:r>
+      <w:r>
+        <w:rPr>
+          <w:color w:val="000000" w:themeColor="text1"/>
+          <w:lang w:val="nb-NO"/>
+        </w:rPr>
+        <w:t xml:space="preserve"> Mulighet for virtuelle agenter i reelt miljø.</w:t>
+      </w:r>
+    </w:p>
+    <w:p>
+      <w:pPr>
+        <w:pStyle w:val="Listeavsnitt"/>
+        <w:numPr>
+          <w:ilvl w:val="0"/>
+          <w:numId w:val="2"/>
+        </w:numPr>
+        <w:rPr>
+          <w:color w:val="000000" w:themeColor="text1"/>
+          <w:lang w:val="nb-NO"/>
+        </w:rPr>
+      </w:pPr>
+      <w:r>
+        <w:rPr>
+          <w:color w:val="000000" w:themeColor="text1"/>
+          <w:lang w:val="nb-NO"/>
+        </w:rPr>
+        <w:t>Beskrive implementasjon av</w:t>
+      </w:r>
+      <w:r>
+        <w:rPr>
+          <w:color w:val="000000" w:themeColor="text1"/>
+          <w:lang w:val="nb-NO"/>
+        </w:rPr>
+        <w:t xml:space="preserve"> system for logging og visualisering av simuleringen, både i </w:t>
+      </w:r>
+      <w:proofErr w:type="spellStart"/>
+      <w:r>
+        <w:rPr>
+          <w:color w:val="000000" w:themeColor="text1"/>
+          <w:lang w:val="nb-NO"/>
+        </w:rPr>
+        <w:t>sanntid</w:t>
+      </w:r>
+      <w:proofErr w:type="spellEnd"/>
+      <w:r>
+        <w:rPr>
+          <w:color w:val="000000" w:themeColor="text1"/>
+          <w:lang w:val="nb-NO"/>
+        </w:rPr>
+        <w:t xml:space="preserve"> og for senere analyse.</w:t>
+      </w:r>
+      <w:r>
+        <w:rPr>
+          <w:color w:val="000000" w:themeColor="text1"/>
+          <w:lang w:val="nb-NO"/>
+        </w:rPr>
+        <w:t xml:space="preserve"> Modularitet er viktig her.</w:t>
       </w:r>
       <w:r>
         <w:rPr>
@@ -349,6 +426,146 @@
           <w:lang w:val="nb-NO"/>
         </w:rPr>
         <w:t xml:space="preserve"> </w:t>
+      </w:r>
+    </w:p>
+    <w:p>
+      <w:pPr>
+        <w:pStyle w:val="Listeavsnitt"/>
+        <w:numPr>
+          <w:ilvl w:val="0"/>
+          <w:numId w:val="2"/>
+        </w:numPr>
+        <w:rPr>
+          <w:color w:val="000000" w:themeColor="text1"/>
+          <w:lang w:val="nb-NO"/>
+        </w:rPr>
+      </w:pPr>
+      <w:r>
+        <w:rPr>
+          <w:color w:val="000000" w:themeColor="text1"/>
+          <w:lang w:val="nb-NO"/>
+        </w:rPr>
+        <w:t xml:space="preserve">Bli kjent med C++, ROS og </w:t>
+      </w:r>
+      <w:proofErr w:type="spellStart"/>
+      <w:r>
+        <w:rPr>
+          <w:color w:val="000000" w:themeColor="text1"/>
+          <w:lang w:val="nb-NO"/>
+        </w:rPr>
+        <w:t>MATLAB</w:t>
+      </w:r>
+      <w:proofErr w:type="spellEnd"/>
+      <w:r>
+        <w:rPr>
+          <w:color w:val="000000" w:themeColor="text1"/>
+          <w:lang w:val="nb-NO"/>
+        </w:rPr>
+        <w:t xml:space="preserve">. Implementering er ikke hovedfokus i denne oppgaven. </w:t>
+      </w:r>
+    </w:p>
+    <w:p>
+      <w:pPr>
+        <w:pStyle w:val="Listeavsnitt"/>
+        <w:numPr>
+          <w:ilvl w:val="0"/>
+          <w:numId w:val="2"/>
+        </w:numPr>
+        <w:rPr>
+          <w:color w:val="000000" w:themeColor="text1"/>
+          <w:lang w:val="nb-NO"/>
+        </w:rPr>
+      </w:pPr>
+      <w:r>
+        <w:rPr>
+          <w:color w:val="000000" w:themeColor="text1"/>
+          <w:lang w:val="nb-NO"/>
+        </w:rPr>
+        <w:t xml:space="preserve">Kartlegge hvilke </w:t>
+      </w:r>
+      <w:r>
+        <w:rPr>
+          <w:color w:val="000000" w:themeColor="text1"/>
+          <w:lang w:val="nb-NO"/>
+        </w:rPr>
+        <w:t xml:space="preserve">andre </w:t>
+      </w:r>
+      <w:r>
+        <w:rPr>
+          <w:color w:val="000000" w:themeColor="text1"/>
+          <w:lang w:val="nb-NO"/>
+        </w:rPr>
+        <w:t>fartøy</w:t>
+      </w:r>
+      <w:r>
+        <w:rPr>
+          <w:color w:val="000000" w:themeColor="text1"/>
+          <w:lang w:val="nb-NO"/>
+        </w:rPr>
+        <w:t xml:space="preserve"> (heretter kalt agenter)</w:t>
+      </w:r>
+      <w:r>
+        <w:rPr>
+          <w:color w:val="000000" w:themeColor="text1"/>
+          <w:lang w:val="nb-NO"/>
+        </w:rPr>
+        <w:t xml:space="preserve"> som kan være interessant å simulere</w:t>
+      </w:r>
+      <w:r>
+        <w:rPr>
+          <w:color w:val="000000" w:themeColor="text1"/>
+          <w:lang w:val="nb-NO"/>
+        </w:rPr>
+        <w:t xml:space="preserve"> som en del av miljøet</w:t>
+      </w:r>
+      <w:r>
+        <w:rPr>
+          <w:color w:val="000000" w:themeColor="text1"/>
+          <w:lang w:val="nb-NO"/>
+        </w:rPr>
+        <w:t>, og evt</w:t>
+      </w:r>
+      <w:r>
+        <w:rPr>
+          <w:color w:val="000000" w:themeColor="text1"/>
+          <w:lang w:val="nb-NO"/>
+        </w:rPr>
+        <w:t>.</w:t>
+      </w:r>
+      <w:r>
+        <w:rPr>
+          <w:color w:val="000000" w:themeColor="text1"/>
+          <w:lang w:val="nb-NO"/>
+        </w:rPr>
+        <w:t xml:space="preserve"> om man skulle laget et bibliotek for disse som man enkelt kan bruke til å konfigurere en spesifikk situasjon for simulering. Drøf</w:t>
+      </w:r>
+      <w:r>
+        <w:rPr>
+          <w:color w:val="000000" w:themeColor="text1"/>
+          <w:lang w:val="nb-NO"/>
+        </w:rPr>
+        <w:t>te kompleksitet,</w:t>
+      </w:r>
+      <w:r>
+        <w:rPr>
+          <w:color w:val="000000" w:themeColor="text1"/>
+          <w:lang w:val="nb-NO"/>
+        </w:rPr>
+        <w:t xml:space="preserve"> løsninger </w:t>
+      </w:r>
+      <w:r>
+        <w:rPr>
+          <w:color w:val="000000" w:themeColor="text1"/>
+          <w:lang w:val="nb-NO"/>
+        </w:rPr>
+        <w:t xml:space="preserve">og fordeler og ulemper </w:t>
+      </w:r>
+      <w:r>
+        <w:rPr>
+          <w:color w:val="000000" w:themeColor="text1"/>
+          <w:lang w:val="nb-NO"/>
+        </w:rPr>
+        <w:t xml:space="preserve">for slike agenter relatert til </w:t>
       </w:r>
     </w:p>
     <w:p>
@@ -359,32 +576,87 @@
           <w:numId w:val="2"/>
         </w:numPr>
         <w:rPr>
-          <w:color w:val="FF0000"/>
-          <w:lang w:val="nb-NO"/>
-        </w:rPr>
-      </w:pPr>
-      <w:r>
-        <w:rPr>
-          <w:color w:val="FF0000"/>
-          <w:lang w:val="nb-NO"/>
-        </w:rPr>
-        <w:t xml:space="preserve">Spesifisere </w:t>
-      </w:r>
+          <w:color w:val="000000" w:themeColor="text1"/>
+          <w:lang w:val="nb-NO"/>
+        </w:rPr>
+      </w:pPr>
       <w:proofErr w:type="spellStart"/>
       <w:r>
         <w:rPr>
-          <w:color w:val="FF0000"/>
-          <w:lang w:val="nb-NO"/>
-        </w:rPr>
-        <w:t>parametrisering</w:t>
+          <w:color w:val="000000" w:themeColor="text1"/>
+          <w:lang w:val="nb-NO"/>
+        </w:rPr>
+        <w:t>Repeterbarhet</w:t>
       </w:r>
       <w:proofErr w:type="spellEnd"/>
       <w:r>
         <w:rPr>
-          <w:color w:val="FF0000"/>
-          <w:lang w:val="nb-NO"/>
-        </w:rPr>
-        <w:t xml:space="preserve"> av støy og usikkerhet på målinger.</w:t>
+          <w:color w:val="000000" w:themeColor="text1"/>
+          <w:lang w:val="nb-NO"/>
+        </w:rPr>
+        <w:t xml:space="preserve"> (bør agentene oppføre seg likt fra gang til gang gitt samme startbetingelser?)</w:t>
+      </w:r>
+    </w:p>
+    <w:p>
+      <w:pPr>
+        <w:pStyle w:val="Listeavsnitt"/>
+        <w:numPr>
+          <w:ilvl w:val="1"/>
+          <w:numId w:val="2"/>
+        </w:numPr>
+        <w:rPr>
+          <w:color w:val="000000" w:themeColor="text1"/>
+          <w:lang w:val="nb-NO"/>
+        </w:rPr>
+      </w:pPr>
+      <w:r>
+        <w:rPr>
+          <w:color w:val="000000" w:themeColor="text1"/>
+          <w:lang w:val="nb-NO"/>
+        </w:rPr>
+        <w:t xml:space="preserve">Reaktivitet (skal agentene reagere på omgivelsene, inkludert </w:t>
+      </w:r>
+      <w:r>
+        <w:rPr>
+          <w:color w:val="000000" w:themeColor="text1"/>
+          <w:lang w:val="nb-NO"/>
+        </w:rPr>
+        <w:t xml:space="preserve">andre agenter og </w:t>
+      </w:r>
+      <w:r>
+        <w:rPr>
+          <w:color w:val="000000" w:themeColor="text1"/>
+          <w:lang w:val="nb-NO"/>
+        </w:rPr>
+        <w:t>autonom båt?).</w:t>
+      </w:r>
+    </w:p>
+    <w:p>
+      <w:pPr>
+        <w:pStyle w:val="Listeavsnitt"/>
+        <w:numPr>
+          <w:ilvl w:val="1"/>
+          <w:numId w:val="2"/>
+        </w:numPr>
+        <w:rPr>
+          <w:lang w:val="nb-NO"/>
+        </w:rPr>
+      </w:pPr>
+      <w:proofErr w:type="spellStart"/>
+      <w:r>
+        <w:rPr>
+          <w:color w:val="000000" w:themeColor="text1"/>
+          <w:lang w:val="nb-NO"/>
+        </w:rPr>
+        <w:t>Prediktivitet</w:t>
+      </w:r>
+      <w:proofErr w:type="spellEnd"/>
+      <w:r>
+        <w:rPr>
+          <w:color w:val="000000" w:themeColor="text1"/>
+          <w:lang w:val="nb-NO"/>
+        </w:rPr>
+        <w:t xml:space="preserve"> (hvor enkelt skal det være å forutsi hva agentene vil gjøre under simulering?). </w:t>
       </w:r>
     </w:p>
     <w:p>
@@ -395,287 +667,14 @@
           <w:numId w:val="2"/>
         </w:numPr>
         <w:rPr>
-          <w:color w:val="000000" w:themeColor="text1"/>
-          <w:lang w:val="nb-NO"/>
-        </w:rPr>
-      </w:pPr>
-      <w:r>
-        <w:rPr>
-          <w:color w:val="000000" w:themeColor="text1"/>
-          <w:lang w:val="nb-NO"/>
-        </w:rPr>
-        <w:t xml:space="preserve">Spesifisere grensesnitt mot </w:t>
-      </w:r>
-      <w:r>
-        <w:rPr>
-          <w:color w:val="000000" w:themeColor="text1"/>
-          <w:lang w:val="nb-NO"/>
-        </w:rPr>
-        <w:t>simulator</w:t>
-      </w:r>
-      <w:r>
-        <w:rPr>
-          <w:color w:val="000000" w:themeColor="text1"/>
-          <w:lang w:val="nb-NO"/>
-        </w:rPr>
-        <w:t xml:space="preserve"> og kjørende instans av autonomt navigasjonssystem</w:t>
-      </w:r>
-      <w:r>
-        <w:rPr>
-          <w:color w:val="000000" w:themeColor="text1"/>
-          <w:lang w:val="nb-NO"/>
-        </w:rPr>
-        <w:t xml:space="preserve"> (HIL </w:t>
-      </w:r>
-      <w:proofErr w:type="spellStart"/>
-      <w:r>
-        <w:rPr>
-          <w:color w:val="000000" w:themeColor="text1"/>
-          <w:lang w:val="nb-NO"/>
-        </w:rPr>
-        <w:t>setup</w:t>
-      </w:r>
-      <w:proofErr w:type="spellEnd"/>
-      <w:r>
-        <w:rPr>
-          <w:color w:val="000000" w:themeColor="text1"/>
-          <w:lang w:val="nb-NO"/>
-        </w:rPr>
-        <w:t>).</w:t>
-      </w:r>
-    </w:p>
-    <w:p>
-      <w:pPr>
-        <w:pStyle w:val="Listeavsnitt"/>
-        <w:numPr>
-          <w:ilvl w:val="0"/>
-          <w:numId w:val="2"/>
-        </w:numPr>
-        <w:rPr>
-          <w:color w:val="000000" w:themeColor="text1"/>
-          <w:lang w:val="nb-NO"/>
-        </w:rPr>
-      </w:pPr>
-      <w:r>
-        <w:rPr>
-          <w:color w:val="000000" w:themeColor="text1"/>
-          <w:lang w:val="nb-NO"/>
-        </w:rPr>
-        <w:t xml:space="preserve">Spesifisere system for logging og visualisering av simuleringen, både i </w:t>
-      </w:r>
-      <w:proofErr w:type="spellStart"/>
-      <w:r>
-        <w:rPr>
-          <w:color w:val="000000" w:themeColor="text1"/>
-          <w:lang w:val="nb-NO"/>
-        </w:rPr>
-        <w:t>sanntid</w:t>
-      </w:r>
-      <w:proofErr w:type="spellEnd"/>
-      <w:r>
-        <w:rPr>
-          <w:color w:val="000000" w:themeColor="text1"/>
-          <w:lang w:val="nb-NO"/>
-        </w:rPr>
-        <w:t xml:space="preserve"> og for senere analyse.</w:t>
-      </w:r>
-      <w:r>
-        <w:rPr>
-          <w:color w:val="000000" w:themeColor="text1"/>
-          <w:lang w:val="nb-NO"/>
-        </w:rPr>
-        <w:t xml:space="preserve"> </w:t>
-      </w:r>
-    </w:p>
-    <w:p>
-      <w:pPr>
-        <w:pStyle w:val="Listeavsnitt"/>
-        <w:numPr>
-          <w:ilvl w:val="0"/>
-          <w:numId w:val="2"/>
-        </w:numPr>
-        <w:rPr>
-          <w:color w:val="000000" w:themeColor="text1"/>
-          <w:lang w:val="nb-NO"/>
-        </w:rPr>
-      </w:pPr>
-      <w:r>
-        <w:rPr>
-          <w:color w:val="000000" w:themeColor="text1"/>
-          <w:lang w:val="nb-NO"/>
-        </w:rPr>
-        <w:t xml:space="preserve">Nødvendig </w:t>
-      </w:r>
-      <w:proofErr w:type="spellStart"/>
-      <w:r>
-        <w:rPr>
-          <w:color w:val="000000" w:themeColor="text1"/>
-          <w:lang w:val="nb-NO"/>
-        </w:rPr>
-        <w:t>prototyping</w:t>
-      </w:r>
-      <w:proofErr w:type="spellEnd"/>
-      <w:r>
-        <w:rPr>
-          <w:color w:val="000000" w:themeColor="text1"/>
-          <w:lang w:val="nb-NO"/>
-        </w:rPr>
-        <w:t xml:space="preserve"> C++ og </w:t>
-      </w:r>
-      <w:proofErr w:type="spellStart"/>
-      <w:r>
-        <w:rPr>
-          <w:color w:val="000000" w:themeColor="text1"/>
-          <w:lang w:val="nb-NO"/>
-        </w:rPr>
-        <w:t>MATLAB</w:t>
-      </w:r>
-      <w:proofErr w:type="spellEnd"/>
-      <w:r>
-        <w:rPr>
-          <w:color w:val="000000" w:themeColor="text1"/>
-          <w:lang w:val="nb-NO"/>
-        </w:rPr>
-        <w:t xml:space="preserve"> for å verifisere antakelser underveis. Implementering er ikke hovedfokus i denne oppgaven. </w:t>
-      </w:r>
-    </w:p>
-    <w:p>
-      <w:pPr>
-        <w:pStyle w:val="Listeavsnitt"/>
-        <w:numPr>
-          <w:ilvl w:val="0"/>
-          <w:numId w:val="2"/>
-        </w:numPr>
-        <w:rPr>
-          <w:color w:val="000000" w:themeColor="text1"/>
-          <w:lang w:val="nb-NO"/>
-        </w:rPr>
-      </w:pPr>
-      <w:r>
-        <w:rPr>
-          <w:color w:val="000000" w:themeColor="text1"/>
-          <w:lang w:val="nb-NO"/>
-        </w:rPr>
-        <w:t xml:space="preserve">Kartlegge hvilke </w:t>
-      </w:r>
-      <w:r>
-        <w:rPr>
-          <w:color w:val="000000" w:themeColor="text1"/>
-          <w:lang w:val="nb-NO"/>
-        </w:rPr>
-        <w:t xml:space="preserve">andre </w:t>
-      </w:r>
-      <w:r>
-        <w:rPr>
-          <w:color w:val="000000" w:themeColor="text1"/>
-          <w:lang w:val="nb-NO"/>
-        </w:rPr>
-        <w:t>fartøy</w:t>
-      </w:r>
-      <w:r>
-        <w:rPr>
-          <w:color w:val="000000" w:themeColor="text1"/>
-          <w:lang w:val="nb-NO"/>
-        </w:rPr>
-        <w:t xml:space="preserve"> (heretter kalt agenter)</w:t>
-      </w:r>
-      <w:r>
-        <w:rPr>
-          <w:color w:val="000000" w:themeColor="text1"/>
-          <w:lang w:val="nb-NO"/>
-        </w:rPr>
-        <w:t xml:space="preserve"> som kan være interessant å simulere</w:t>
-      </w:r>
-      <w:r>
-        <w:rPr>
-          <w:color w:val="000000" w:themeColor="text1"/>
-          <w:lang w:val="nb-NO"/>
-        </w:rPr>
-        <w:t xml:space="preserve"> som en del av miljøet</w:t>
-      </w:r>
-      <w:r>
-        <w:rPr>
-          <w:color w:val="000000" w:themeColor="text1"/>
-          <w:lang w:val="nb-NO"/>
-        </w:rPr>
-        <w:t>, og evt</w:t>
-      </w:r>
-      <w:r>
-        <w:rPr>
-          <w:color w:val="000000" w:themeColor="text1"/>
-          <w:lang w:val="nb-NO"/>
-        </w:rPr>
-        <w:t>.</w:t>
-      </w:r>
-      <w:r>
-        <w:rPr>
-          <w:color w:val="000000" w:themeColor="text1"/>
-          <w:lang w:val="nb-NO"/>
-        </w:rPr>
-        <w:t xml:space="preserve"> om man skulle laget et bibliotek for disse som man enkelt kan bruke til å konfigurere en spesifikk situasjon</w:t>
-      </w:r>
-      <w:r>
-        <w:rPr>
-          <w:color w:val="000000" w:themeColor="text1"/>
-          <w:lang w:val="nb-NO"/>
-        </w:rPr>
-        <w:t xml:space="preserve"> </w:t>
-      </w:r>
-      <w:r>
-        <w:rPr>
-          <w:color w:val="000000" w:themeColor="text1"/>
-          <w:lang w:val="nb-NO"/>
-        </w:rPr>
-        <w:t xml:space="preserve">for simulering. </w:t>
-      </w:r>
-      <w:r>
-        <w:rPr>
-          <w:color w:val="000000" w:themeColor="text1"/>
-          <w:lang w:val="nb-NO"/>
-        </w:rPr>
-        <w:t>Drøf</w:t>
-      </w:r>
-      <w:r>
-        <w:rPr>
-          <w:color w:val="000000" w:themeColor="text1"/>
-          <w:lang w:val="nb-NO"/>
-        </w:rPr>
-        <w:t>te kompleksitet,</w:t>
-      </w:r>
-      <w:r>
-        <w:rPr>
-          <w:color w:val="000000" w:themeColor="text1"/>
-          <w:lang w:val="nb-NO"/>
-        </w:rPr>
-        <w:t xml:space="preserve"> løsninger </w:t>
-      </w:r>
-      <w:r>
-        <w:rPr>
-          <w:color w:val="000000" w:themeColor="text1"/>
-          <w:lang w:val="nb-NO"/>
-        </w:rPr>
-        <w:t xml:space="preserve">og fordeler og ulemper </w:t>
-      </w:r>
-      <w:r>
-        <w:rPr>
-          <w:color w:val="000000" w:themeColor="text1"/>
-          <w:lang w:val="nb-NO"/>
-        </w:rPr>
-        <w:t>for</w:t>
-      </w:r>
-      <w:r>
-        <w:rPr>
-          <w:color w:val="000000" w:themeColor="text1"/>
-          <w:lang w:val="nb-NO"/>
-        </w:rPr>
-        <w:t xml:space="preserve"> slike agenter</w:t>
-      </w:r>
-      <w:r>
-        <w:rPr>
-          <w:color w:val="000000" w:themeColor="text1"/>
-          <w:lang w:val="nb-NO"/>
-        </w:rPr>
-        <w:t xml:space="preserve"> relatert til </w:t>
+          <w:lang w:val="nb-NO"/>
+        </w:rPr>
+      </w:pPr>
+      <w:r>
+        <w:rPr>
+          <w:lang w:val="nb-NO"/>
+        </w:rPr>
+        <w:t>Automatisert testing.</w:t>
       </w:r>
     </w:p>
     <w:p>
@@ -686,44 +685,76 @@
           <w:numId w:val="2"/>
         </w:numPr>
         <w:rPr>
-          <w:color w:val="000000" w:themeColor="text1"/>
-          <w:lang w:val="nb-NO"/>
-        </w:rPr>
-      </w:pPr>
-      <w:r>
-        <w:rPr>
-          <w:color w:val="000000" w:themeColor="text1"/>
-          <w:lang w:val="nb-NO"/>
-        </w:rPr>
-        <w:t>R</w:t>
-      </w:r>
-      <w:r>
-        <w:rPr>
-          <w:color w:val="000000" w:themeColor="text1"/>
-          <w:lang w:val="nb-NO"/>
-        </w:rPr>
-        <w:t>eaktivitet</w:t>
-      </w:r>
-      <w:r>
-        <w:rPr>
-          <w:color w:val="000000" w:themeColor="text1"/>
-          <w:lang w:val="nb-NO"/>
-        </w:rPr>
-        <w:t xml:space="preserve"> (skal agentene reagere på omgivelsene, inkludert </w:t>
-      </w:r>
-      <w:r>
-        <w:rPr>
-          <w:color w:val="000000" w:themeColor="text1"/>
-          <w:lang w:val="nb-NO"/>
-        </w:rPr>
-        <w:t xml:space="preserve">andre agenter og </w:t>
-      </w:r>
-      <w:r>
-        <w:rPr>
-          <w:color w:val="000000" w:themeColor="text1"/>
-          <w:lang w:val="nb-NO"/>
-        </w:rPr>
-        <w:t>autonom båt?).</w:t>
+          <w:lang w:val="nb-NO"/>
+        </w:rPr>
+      </w:pPr>
+      <w:r>
+        <w:rPr>
+          <w:lang w:val="nb-NO"/>
+        </w:rPr>
+        <w:t xml:space="preserve">Sette seg inn i konsepter rundt </w:t>
+      </w:r>
+    </w:p>
+    <w:p>
+      <w:pPr>
+        <w:pStyle w:val="Listeavsnitt"/>
+        <w:numPr>
+          <w:ilvl w:val="2"/>
+          <w:numId w:val="2"/>
+        </w:numPr>
+        <w:rPr>
+          <w:lang w:val="nb-NO"/>
+        </w:rPr>
+      </w:pPr>
+      <w:r>
+        <w:rPr>
+          <w:lang w:val="nb-NO"/>
+        </w:rPr>
+        <w:t>unit testing</w:t>
+      </w:r>
+    </w:p>
+    <w:p>
+      <w:pPr>
+        <w:pStyle w:val="Listeavsnitt"/>
+        <w:numPr>
+          <w:ilvl w:val="2"/>
+          <w:numId w:val="2"/>
+        </w:numPr>
+        <w:rPr>
+          <w:lang w:val="nb-NO"/>
+        </w:rPr>
+      </w:pPr>
+      <w:proofErr w:type="spellStart"/>
+      <w:r>
+        <w:rPr>
+          <w:lang w:val="nb-NO"/>
+        </w:rPr>
+        <w:t>Continuous</w:t>
+      </w:r>
+      <w:proofErr w:type="spellEnd"/>
+      <w:r>
+        <w:rPr>
+          <w:lang w:val="nb-NO"/>
+        </w:rPr>
+        <w:t xml:space="preserve"> Integration Test</w:t>
+      </w:r>
+    </w:p>
+    <w:p>
+      <w:pPr>
+        <w:pStyle w:val="Listeavsnitt"/>
+        <w:numPr>
+          <w:ilvl w:val="2"/>
+          <w:numId w:val="2"/>
+        </w:numPr>
+        <w:rPr>
+          <w:lang w:val="nb-NO"/>
+        </w:rPr>
+      </w:pPr>
+      <w:r>
+        <w:rPr>
+          <w:lang w:val="nb-NO"/>
+        </w:rPr>
+        <w:t>automatisert integrasjonstesting.</w:t>
       </w:r>
     </w:p>
     <w:p>
@@ -734,141 +765,67 @@
           <w:numId w:val="2"/>
         </w:numPr>
         <w:rPr>
-          <w:color w:val="000000" w:themeColor="text1"/>
-          <w:lang w:val="nb-NO"/>
-        </w:rPr>
-      </w:pPr>
-      <w:proofErr w:type="spellStart"/>
-      <w:r>
-        <w:rPr>
-          <w:color w:val="000000" w:themeColor="text1"/>
-          <w:lang w:val="nb-NO"/>
-        </w:rPr>
-        <w:t>P</w:t>
-      </w:r>
-      <w:r>
-        <w:rPr>
-          <w:color w:val="000000" w:themeColor="text1"/>
-          <w:lang w:val="nb-NO"/>
-        </w:rPr>
-        <w:t>rediktivitet</w:t>
-      </w:r>
-      <w:proofErr w:type="spellEnd"/>
-      <w:r>
-        <w:rPr>
-          <w:color w:val="000000" w:themeColor="text1"/>
-          <w:lang w:val="nb-NO"/>
-        </w:rPr>
-        <w:t xml:space="preserve"> (hvor enkelt skal det være å forutsi hva agentene vil gjøre under simulering?). </w:t>
+          <w:lang w:val="nb-NO"/>
+        </w:rPr>
+      </w:pPr>
+      <w:r>
+        <w:rPr>
+          <w:lang w:val="nb-NO"/>
+        </w:rPr>
+        <w:lastRenderedPageBreak/>
+        <w:t>Drøfte metoder for bruk av model</w:t>
       </w:r>
       <w:bookmarkStart w:id="0" w:name="_GoBack"/>
       <w:bookmarkEnd w:id="0"/>
-    </w:p>
-    <w:p>
-      <w:pPr>
-        <w:pStyle w:val="Listeavsnitt"/>
-        <w:numPr>
-          <w:ilvl w:val="1"/>
-          <w:numId w:val="2"/>
-        </w:numPr>
-        <w:rPr>
-          <w:color w:val="000000" w:themeColor="text1"/>
-          <w:lang w:val="nb-NO"/>
-        </w:rPr>
-      </w:pPr>
+      <w:r>
+        <w:rPr>
+          <w:lang w:val="nb-NO"/>
+        </w:rPr>
+        <w:t xml:space="preserve">len i et automatisert integrasjonstestmiljø, relatert til bruk av ROS, </w:t>
+      </w:r>
       <w:proofErr w:type="spellStart"/>
       <w:r>
         <w:rPr>
-          <w:color w:val="000000" w:themeColor="text1"/>
-          <w:lang w:val="nb-NO"/>
-        </w:rPr>
-        <w:t>R</w:t>
-      </w:r>
-      <w:r>
-        <w:rPr>
-          <w:color w:val="000000" w:themeColor="text1"/>
-          <w:lang w:val="nb-NO"/>
-        </w:rPr>
-        <w:t>epeterbarhet</w:t>
+          <w:lang w:val="nb-NO"/>
+        </w:rPr>
+        <w:t>MROS</w:t>
       </w:r>
       <w:proofErr w:type="spellEnd"/>
       <w:r>
         <w:rPr>
-          <w:color w:val="000000" w:themeColor="text1"/>
-          <w:lang w:val="nb-NO"/>
-        </w:rPr>
-        <w:t xml:space="preserve"> (bør agentene oppføre seg likt fra gang til gang gitt samme startbetingelser?)</w:t>
-      </w:r>
-    </w:p>
-    <w:p>
-      <w:pPr>
-        <w:pStyle w:val="Listeavsnitt"/>
-        <w:numPr>
-          <w:ilvl w:val="0"/>
-          <w:numId w:val="2"/>
-        </w:numPr>
-        <w:rPr>
-          <w:color w:val="000000" w:themeColor="text1"/>
-          <w:lang w:val="nb-NO"/>
-        </w:rPr>
-      </w:pPr>
-      <w:r>
-        <w:rPr>
-          <w:color w:val="000000" w:themeColor="text1"/>
-          <w:lang w:val="nb-NO"/>
-        </w:rPr>
-        <w:t xml:space="preserve">Drøfte metoder for bruk av modellen i et automatisert integrasjonstestmiljø, relatert til bruk av ROS, </w:t>
+          <w:lang w:val="nb-NO"/>
+        </w:rPr>
+        <w:t xml:space="preserve"> (KM sin variant av ROS), </w:t>
       </w:r>
       <w:proofErr w:type="spellStart"/>
       <w:r>
         <w:rPr>
-          <w:color w:val="000000" w:themeColor="text1"/>
-          <w:lang w:val="nb-NO"/>
-        </w:rPr>
-        <w:t>MROS</w:t>
+          <w:lang w:val="nb-NO"/>
+        </w:rPr>
+        <w:t>skripting</w:t>
       </w:r>
       <w:proofErr w:type="spellEnd"/>
       <w:r>
         <w:rPr>
-          <w:color w:val="000000" w:themeColor="text1"/>
-          <w:lang w:val="nb-NO"/>
-        </w:rPr>
-        <w:t xml:space="preserve"> (KM sin variant av ROS), </w:t>
+          <w:lang w:val="nb-NO"/>
+        </w:rPr>
+        <w:t xml:space="preserve">, </w:t>
       </w:r>
       <w:proofErr w:type="spellStart"/>
       <w:r>
         <w:rPr>
-          <w:color w:val="000000" w:themeColor="text1"/>
-          <w:lang w:val="nb-NO"/>
-        </w:rPr>
-        <w:t>skripting</w:t>
+          <w:lang w:val="nb-NO"/>
+        </w:rPr>
+        <w:t>repeterbarhet</w:t>
       </w:r>
       <w:proofErr w:type="spellEnd"/>
       <w:r>
         <w:rPr>
-          <w:color w:val="000000" w:themeColor="text1"/>
-          <w:lang w:val="nb-NO"/>
-        </w:rPr>
-        <w:t xml:space="preserve">, </w:t>
-      </w:r>
-      <w:proofErr w:type="spellStart"/>
-      <w:r>
-        <w:rPr>
-          <w:color w:val="000000" w:themeColor="text1"/>
-          <w:lang w:val="nb-NO"/>
-        </w:rPr>
-        <w:t>repeterbarhet</w:t>
-      </w:r>
-      <w:proofErr w:type="spellEnd"/>
-      <w:r>
-        <w:rPr>
-          <w:color w:val="000000" w:themeColor="text1"/>
-          <w:lang w:val="nb-NO"/>
-        </w:rPr>
-        <w:t xml:space="preserve"> og regresjonstesting. -&gt; Her må Rein komme med input og avklare</w:t>
-      </w:r>
-    </w:p>
-    <w:p/>
+          <w:lang w:val="nb-NO"/>
+        </w:rPr>
+        <w:t xml:space="preserve"> og regresjonstesting. </w:t>
+      </w:r>
+    </w:p>
     <w:sectPr>
       <w:pgSz w:w="11906" w:h="16838"/>
       <w:pgMar w:top="1417" w:right="1417" w:bottom="1417" w:left="1417" w:header="708" w:footer="708" w:gutter="0"/>
@@ -1086,7 +1043,7 @@
         <w:ind w:left="1440" w:hanging="360"/>
       </w:pPr>
     </w:lvl>
-    <w:lvl w:ilvl="2" w:tplc="0414001B" w:tentative="1">
+    <w:lvl w:ilvl="2" w:tplc="0414001B">
       <w:start w:val="1"/>
       <w:numFmt w:val="lowerRoman"/>
       <w:lvlText w:val="%3."/>

--- a/Oppgavebeskrivelse v2.docx
+++ b/Oppgavebeskrivelse v2.docx
@@ -187,6 +187,13 @@
         </w:rPr>
         <w:t>), og spesifisere system for å simulere inputs fra disse gitt:</w:t>
       </w:r>
+      <w:r>
+        <w:rPr>
+          <w:color w:val="000000" w:themeColor="text1"/>
+          <w:lang w:val="nb-NO"/>
+        </w:rPr>
+        <w:t xml:space="preserve"> </w:t>
+      </w:r>
     </w:p>
     <w:p>
       <w:pPr>
@@ -196,25 +203,17 @@
           <w:numId w:val="2"/>
         </w:numPr>
         <w:rPr>
+          <w:color w:val="000000" w:themeColor="text1"/>
+          <w:lang w:val="nb-NO"/>
+        </w:rPr>
+      </w:pPr>
+      <w:r>
+        <w:rPr>
           <w:b/>
           <w:color w:val="000000" w:themeColor="text1"/>
           <w:lang w:val="nb-NO"/>
         </w:rPr>
-      </w:pPr>
-      <w:r>
-        <w:rPr>
-          <w:color w:val="000000" w:themeColor="text1"/>
-          <w:lang w:val="nb-NO"/>
-        </w:rPr>
-        <w:t>Sjøkart med kystlinje</w:t>
-      </w:r>
-      <w:r>
-        <w:rPr>
-          <w:b/>
-          <w:color w:val="000000" w:themeColor="text1"/>
-          <w:lang w:val="nb-NO"/>
-        </w:rPr>
-        <w:t xml:space="preserve"> </w:t>
+        <w:t>Andre simulerte fartøy</w:t>
       </w:r>
     </w:p>
     <w:p>
@@ -234,14 +233,7 @@
           <w:color w:val="000000" w:themeColor="text1"/>
           <w:lang w:val="nb-NO"/>
         </w:rPr>
-        <w:t>F</w:t>
-      </w:r>
-      <w:r>
-        <w:rPr>
-          <w:color w:val="000000" w:themeColor="text1"/>
-          <w:lang w:val="nb-NO"/>
-        </w:rPr>
-        <w:t>aste installasjoner (havner, kaier osv.)</w:t>
+        <w:t>Sjøkart med kystlinje</w:t>
       </w:r>
       <w:r>
         <w:rPr>
@@ -265,11 +257,24 @@
       </w:pPr>
       <w:r>
         <w:rPr>
-          <w:b/>
-          <w:color w:val="000000" w:themeColor="text1"/>
-          <w:lang w:val="nb-NO"/>
-        </w:rPr>
-        <w:t>Andre simulerte fartøy</w:t>
+          <w:color w:val="000000" w:themeColor="text1"/>
+          <w:lang w:val="nb-NO"/>
+        </w:rPr>
+        <w:t>F</w:t>
+      </w:r>
+      <w:r>
+        <w:rPr>
+          <w:color w:val="000000" w:themeColor="text1"/>
+          <w:lang w:val="nb-NO"/>
+        </w:rPr>
+        <w:t>aste installasjoner (havner, kaier osv.)</w:t>
+      </w:r>
+      <w:r>
+        <w:rPr>
+          <w:color w:val="000000" w:themeColor="text1"/>
+          <w:lang w:val="nb-NO"/>
+        </w:rPr>
+        <w:t xml:space="preserve"> </w:t>
       </w:r>
     </w:p>
     <w:p>
@@ -289,7 +294,14 @@
           <w:color w:val="000000" w:themeColor="text1"/>
           <w:lang w:val="nb-NO"/>
         </w:rPr>
-        <w:t xml:space="preserve">Drøfte kompleksitet og løsninger relatert til simulert rådata til Radar, Lidar, kamera osv. versus simulert ferdigprosessert målfølgingsinformasjon. </w:t>
+        <w:t xml:space="preserve">Drøfte kompleksitet og løsninger relatert til simulert rådata til Radar, Lidar, kamera </w:t>
+      </w:r>
+      <w:r>
+        <w:rPr>
+          <w:color w:val="000000" w:themeColor="text1"/>
+          <w:lang w:val="nb-NO"/>
+        </w:rPr>
+        <w:t xml:space="preserve">osv. versus simulert ferdigprosessert målfølgingsinformasjon. </w:t>
       </w:r>
     </w:p>
     <w:p>
@@ -300,13 +312,13 @@
           <w:numId w:val="2"/>
         </w:numPr>
         <w:rPr>
-          <w:color w:val="FF0000"/>
-          <w:lang w:val="nb-NO"/>
-        </w:rPr>
-      </w:pPr>
-      <w:r>
-        <w:rPr>
-          <w:color w:val="FF0000"/>
+          <w:color w:val="000000" w:themeColor="text1"/>
+          <w:lang w:val="nb-NO"/>
+        </w:rPr>
+      </w:pPr>
+      <w:r>
+        <w:rPr>
+          <w:color w:val="000000" w:themeColor="text1"/>
           <w:lang w:val="nb-NO"/>
         </w:rPr>
         <w:t xml:space="preserve">Spesifisere </w:t>
@@ -314,7 +326,7 @@
       <w:proofErr w:type="spellStart"/>
       <w:r>
         <w:rPr>
-          <w:color w:val="FF0000"/>
+          <w:color w:val="000000" w:themeColor="text1"/>
           <w:lang w:val="nb-NO"/>
         </w:rPr>
         <w:t>parametrisering</w:t>
@@ -322,7 +334,7 @@
       <w:proofErr w:type="spellEnd"/>
       <w:r>
         <w:rPr>
-          <w:color w:val="FF0000"/>
+          <w:color w:val="000000" w:themeColor="text1"/>
           <w:lang w:val="nb-NO"/>
         </w:rPr>
         <w:t xml:space="preserve"> av støy og usikkerhet på målinger.</w:t>
@@ -656,7 +668,16 @@
           <w:color w:val="000000" w:themeColor="text1"/>
           <w:lang w:val="nb-NO"/>
         </w:rPr>
-        <w:t xml:space="preserve"> (hvor enkelt skal det være å forutsi hva agentene vil gjøre under simulering?). </w:t>
+        <w:t xml:space="preserve"> (h</w:t>
+      </w:r>
+      <w:bookmarkStart w:id="0" w:name="_GoBack"/>
+      <w:bookmarkEnd w:id="0"/>
+      <w:r>
+        <w:rPr>
+          <w:color w:val="000000" w:themeColor="text1"/>
+          <w:lang w:val="nb-NO"/>
+        </w:rPr>
+        <w:t xml:space="preserve">vor enkelt skal det være å forutsi hva agentene vil gjøre under simulering?). </w:t>
       </w:r>
     </w:p>
     <w:p>
@@ -773,15 +794,7 @@
           <w:lang w:val="nb-NO"/>
         </w:rPr>
         <w:lastRenderedPageBreak/>
-        <w:t>Drøfte metoder for bruk av model</w:t>
-      </w:r>
-      <w:bookmarkStart w:id="0" w:name="_GoBack"/>
-      <w:bookmarkEnd w:id="0"/>
-      <w:r>
-        <w:rPr>
-          <w:lang w:val="nb-NO"/>
-        </w:rPr>
-        <w:t xml:space="preserve">len i et automatisert integrasjonstestmiljø, relatert til bruk av ROS, </w:t>
+        <w:t xml:space="preserve">Drøfte metoder for bruk av modellen i et automatisert integrasjonstestmiljø, relatert til bruk av ROS, </w:t>
       </w:r>
       <w:proofErr w:type="spellStart"/>
       <w:r>

--- a/Oppgavebeskrivelse v2.docx
+++ b/Oppgavebeskrivelse v2.docx
@@ -21,115 +21,74 @@
           <w:szCs w:val="40"/>
           <w:lang w:val="nb-NO"/>
         </w:rPr>
-        <w:t xml:space="preserve">Simulert miljø for </w:t>
-      </w:r>
-      <w:proofErr w:type="spellStart"/>
-      <w:r>
-        <w:rPr>
-          <w:rFonts w:ascii="Verdana" w:hAnsi="Verdana"/>
+        <w:t>Simulert miljø for vanndrone</w:t>
+      </w:r>
+    </w:p>
+    <w:p>
+      <w:pPr>
+        <w:rPr>
+          <w:lang w:val="nb-NO"/>
+        </w:rPr>
+      </w:pPr>
+      <w:r>
+        <w:rPr>
+          <w:lang w:val="nb-NO"/>
+        </w:rPr>
+        <w:t>Oppgaven skrives i samarbeid med Kongsberg Maritime, avdeling Marine Robotics.</w:t>
+      </w:r>
+    </w:p>
+    <w:p>
+      <w:pPr>
+        <w:pStyle w:val="Overskrift2"/>
+        <w:rPr>
+          <w:lang w:val="nb-NO"/>
+        </w:rPr>
+      </w:pPr>
+      <w:r>
+        <w:rPr>
+          <w:lang w:val="nb-NO"/>
+        </w:rPr>
+        <w:t>Hovedmål</w:t>
+      </w:r>
+    </w:p>
+    <w:p>
+      <w:pPr>
+        <w:rPr>
+          <w:lang w:val="nb-NO"/>
+        </w:rPr>
+      </w:pPr>
+      <w:r>
+        <w:rPr>
+          <w:lang w:val="nb-NO"/>
+        </w:rPr>
+        <w:t>Spesifisere simuleringsmodell for maritimt miljø med nødvendige elementer og parametriseringer for stimulering av vanndrone til integrasjonstesting av autonom navigasjon. Prosjektoppgaven har som mål å lage rammer og spesifikasjon for en prototypeimplementasjon tenkt gjennomført som masteroppgave.</w:t>
+      </w:r>
+    </w:p>
+    <w:p>
+      <w:pPr>
+        <w:pStyle w:val="Overskrift2"/>
+        <w:rPr>
+          <w:lang w:val="nb-NO"/>
+        </w:rPr>
+      </w:pPr>
+      <w:r>
+        <w:rPr>
+          <w:lang w:val="nb-NO"/>
+        </w:rPr>
+        <w:t>Delmål</w:t>
+      </w:r>
+    </w:p>
+    <w:p>
+      <w:pPr>
+        <w:rPr>
           <w:b/>
-          <w:sz w:val="40"/>
-          <w:szCs w:val="40"/>
-          <w:lang w:val="nb-NO"/>
-        </w:rPr>
-        <w:t>vanndrone</w:t>
-      </w:r>
-      <w:proofErr w:type="spellEnd"/>
-    </w:p>
-    <w:p>
-      <w:pPr>
-        <w:rPr>
-          <w:lang w:val="nb-NO"/>
-        </w:rPr>
-      </w:pPr>
-      <w:r>
-        <w:rPr>
-          <w:lang w:val="nb-NO"/>
-        </w:rPr>
-        <w:t xml:space="preserve">Oppgaven skrives i samarbeid med Kongsberg Maritime, avdeling Marine </w:t>
-      </w:r>
-      <w:proofErr w:type="spellStart"/>
-      <w:r>
-        <w:rPr>
-          <w:lang w:val="nb-NO"/>
-        </w:rPr>
-        <w:t>Robotics</w:t>
-      </w:r>
-      <w:proofErr w:type="spellEnd"/>
-      <w:r>
-        <w:rPr>
-          <w:lang w:val="nb-NO"/>
-        </w:rPr>
-        <w:t>.</w:t>
-      </w:r>
-    </w:p>
-    <w:p>
-      <w:pPr>
-        <w:pStyle w:val="Overskrift2"/>
-        <w:rPr>
-          <w:lang w:val="nb-NO"/>
-        </w:rPr>
-      </w:pPr>
-      <w:r>
-        <w:rPr>
-          <w:lang w:val="nb-NO"/>
-        </w:rPr>
-        <w:t>Hovedmål</w:t>
-      </w:r>
-    </w:p>
-    <w:p>
-      <w:pPr>
-        <w:rPr>
-          <w:lang w:val="nb-NO"/>
-        </w:rPr>
-      </w:pPr>
-      <w:r>
-        <w:rPr>
-          <w:lang w:val="nb-NO"/>
-        </w:rPr>
-        <w:t xml:space="preserve">Spesifisere simuleringsmodell for maritimt miljø med nødvendige elementer og </w:t>
-      </w:r>
-      <w:proofErr w:type="spellStart"/>
-      <w:r>
-        <w:rPr>
-          <w:lang w:val="nb-NO"/>
-        </w:rPr>
-        <w:t>parametriseringer</w:t>
-      </w:r>
-      <w:proofErr w:type="spellEnd"/>
-      <w:r>
-        <w:rPr>
-          <w:lang w:val="nb-NO"/>
-        </w:rPr>
-        <w:t xml:space="preserve"> for stimulering av </w:t>
-      </w:r>
-      <w:proofErr w:type="spellStart"/>
-      <w:r>
-        <w:rPr>
-          <w:lang w:val="nb-NO"/>
-        </w:rPr>
-        <w:t>vanndrone</w:t>
-      </w:r>
-      <w:proofErr w:type="spellEnd"/>
-      <w:r>
-        <w:rPr>
-          <w:lang w:val="nb-NO"/>
-        </w:rPr>
-        <w:t xml:space="preserve"> til integrasjonstesting av autonom navigasjon. Prosjektoppgaven har som mål å lage rammer og spesifikasjon for en prototypeimplementasjon tenkt gjennomført som masteroppgave.</w:t>
-      </w:r>
-    </w:p>
-    <w:p>
-      <w:pPr>
-        <w:pStyle w:val="Overskrift2"/>
-        <w:rPr>
-          <w:lang w:val="nb-NO"/>
-        </w:rPr>
-      </w:pPr>
-      <w:r>
-        <w:rPr>
-          <w:lang w:val="nb-NO"/>
-        </w:rPr>
-        <w:t>Delmål</w:t>
+        </w:rPr>
+      </w:pPr>
+      <w:r>
+        <w:rPr>
+          <w:b/>
+        </w:rPr>
+        <w:t>Felles:</w:t>
       </w:r>
     </w:p>
     <w:p>
@@ -169,23 +128,21 @@
           <w:color w:val="000000" w:themeColor="text1"/>
           <w:lang w:val="nb-NO"/>
         </w:rPr>
-        <w:t xml:space="preserve">Beskrive implementasjon av sensorer og databehandling for oversjøisk situasjonsforståelse (spesielt radar og </w:t>
-      </w:r>
-      <w:proofErr w:type="spellStart"/>
-      <w:r>
-        <w:rPr>
-          <w:color w:val="000000" w:themeColor="text1"/>
-          <w:lang w:val="nb-NO"/>
-        </w:rPr>
-        <w:t>lidar</w:t>
-      </w:r>
-      <w:proofErr w:type="spellEnd"/>
-      <w:r>
-        <w:rPr>
-          <w:color w:val="000000" w:themeColor="text1"/>
-          <w:lang w:val="nb-NO"/>
-        </w:rPr>
-        <w:t>), og spesifisere system for å simulere inputs fra disse gitt:</w:t>
+        <w:t>Beskrive implementasjon av</w:t>
+      </w:r>
+      <w:r>
+        <w:rPr>
+          <w:color w:val="000000" w:themeColor="text1"/>
+          <w:lang w:val="nb-NO"/>
+        </w:rPr>
+        <w:t xml:space="preserve"> system for logging og visualisering av simuleringen, både i sanntid og for senere analyse.</w:t>
+      </w:r>
+      <w:r>
+        <w:rPr>
+          <w:color w:val="000000" w:themeColor="text1"/>
+          <w:lang w:val="nb-NO"/>
+        </w:rPr>
+        <w:t xml:space="preserve"> Modularitet er viktig her.</w:t>
       </w:r>
       <w:r>
         <w:rPr>
@@ -193,6 +150,24 @@
           <w:lang w:val="nb-NO"/>
         </w:rPr>
         <w:t xml:space="preserve"> </w:t>
+      </w:r>
+    </w:p>
+    <w:p>
+      <w:pPr>
+        <w:pStyle w:val="Listeavsnitt"/>
+        <w:numPr>
+          <w:ilvl w:val="0"/>
+          <w:numId w:val="2"/>
+        </w:numPr>
+        <w:rPr>
+          <w:lang w:val="nb-NO"/>
+        </w:rPr>
+      </w:pPr>
+      <w:r>
+        <w:rPr>
+          <w:lang w:val="nb-NO"/>
+        </w:rPr>
+        <w:t>Automatisert testing.</w:t>
       </w:r>
     </w:p>
     <w:p>
@@ -203,17 +178,68 @@
           <w:numId w:val="2"/>
         </w:numPr>
         <w:rPr>
-          <w:color w:val="000000" w:themeColor="text1"/>
-          <w:lang w:val="nb-NO"/>
-        </w:rPr>
-      </w:pPr>
-      <w:r>
-        <w:rPr>
-          <w:b/>
-          <w:color w:val="000000" w:themeColor="text1"/>
-          <w:lang w:val="nb-NO"/>
-        </w:rPr>
-        <w:t>Andre simulerte fartøy</w:t>
+          <w:lang w:val="nb-NO"/>
+        </w:rPr>
+      </w:pPr>
+      <w:r>
+        <w:rPr>
+          <w:lang w:val="nb-NO"/>
+        </w:rPr>
+        <w:t xml:space="preserve">Sette seg inn i konsepter rundt </w:t>
+      </w:r>
+    </w:p>
+    <w:p>
+      <w:pPr>
+        <w:pStyle w:val="Listeavsnitt"/>
+        <w:numPr>
+          <w:ilvl w:val="2"/>
+          <w:numId w:val="2"/>
+        </w:numPr>
+        <w:rPr>
+          <w:lang w:val="nb-NO"/>
+        </w:rPr>
+      </w:pPr>
+      <w:r>
+        <w:rPr>
+          <w:lang w:val="nb-NO"/>
+        </w:rPr>
+        <w:t>unit testing</w:t>
+      </w:r>
+    </w:p>
+    <w:p>
+      <w:pPr>
+        <w:pStyle w:val="Listeavsnitt"/>
+        <w:numPr>
+          <w:ilvl w:val="2"/>
+          <w:numId w:val="2"/>
+        </w:numPr>
+        <w:rPr>
+          <w:lang w:val="nb-NO"/>
+        </w:rPr>
+      </w:pPr>
+      <w:r>
+        <w:rPr>
+          <w:lang w:val="nb-NO"/>
+        </w:rPr>
+        <w:t>Continuous Integration Test</w:t>
+      </w:r>
+    </w:p>
+    <w:p>
+      <w:pPr>
+        <w:pStyle w:val="Listeavsnitt"/>
+        <w:numPr>
+          <w:ilvl w:val="2"/>
+          <w:numId w:val="2"/>
+        </w:numPr>
+        <w:rPr>
+          <w:lang w:val="nb-NO"/>
+        </w:rPr>
+      </w:pPr>
+      <w:r>
+        <w:rPr>
+          <w:lang w:val="nb-NO"/>
+        </w:rPr>
+        <w:t>automatisert integrasjonstesting.</w:t>
       </w:r>
     </w:p>
     <w:p>
@@ -224,16 +250,61 @@
           <w:numId w:val="2"/>
         </w:numPr>
         <w:rPr>
-          <w:color w:val="000000" w:themeColor="text1"/>
-          <w:lang w:val="nb-NO"/>
-        </w:rPr>
-      </w:pPr>
-      <w:r>
-        <w:rPr>
-          <w:color w:val="000000" w:themeColor="text1"/>
-          <w:lang w:val="nb-NO"/>
-        </w:rPr>
-        <w:t>Sjøkart med kystlinje</w:t>
+          <w:lang w:val="nb-NO"/>
+        </w:rPr>
+      </w:pPr>
+      <w:r>
+        <w:rPr>
+          <w:lang w:val="nb-NO"/>
+        </w:rPr>
+        <w:t xml:space="preserve">Drøfte metoder for bruk av modellen i et automatisert integrasjonstestmiljø, relatert til bruk av ROS, MROS (KM sin variant av ROS), skripting, repeterbarhet og regresjonstesting. </w:t>
+      </w:r>
+    </w:p>
+    <w:p>
+      <w:pPr>
+        <w:rPr>
+          <w:color w:val="000000" w:themeColor="text1"/>
+          <w:lang w:val="nb-NO"/>
+        </w:rPr>
+      </w:pPr>
+    </w:p>
+    <w:p>
+      <w:pPr>
+        <w:rPr>
+          <w:b/>
+          <w:color w:val="000000" w:themeColor="text1"/>
+          <w:lang w:val="nb-NO"/>
+        </w:rPr>
+      </w:pPr>
+      <w:r>
+        <w:rPr>
+          <w:b/>
+          <w:color w:val="000000" w:themeColor="text1"/>
+          <w:lang w:val="nb-NO"/>
+        </w:rPr>
+        <w:t>Individuelt</w:t>
+      </w:r>
+      <w:bookmarkStart w:id="0" w:name="_GoBack"/>
+      <w:bookmarkEnd w:id="0"/>
+    </w:p>
+    <w:p>
+      <w:pPr>
+        <w:pStyle w:val="Listeavsnitt"/>
+        <w:numPr>
+          <w:ilvl w:val="0"/>
+          <w:numId w:val="2"/>
+        </w:numPr>
+        <w:rPr>
+          <w:color w:val="000000" w:themeColor="text1"/>
+          <w:lang w:val="nb-NO"/>
+        </w:rPr>
+      </w:pPr>
+      <w:r>
+        <w:rPr>
+          <w:color w:val="000000" w:themeColor="text1"/>
+          <w:lang w:val="nb-NO"/>
+        </w:rPr>
+        <w:t>Beskrive implementasjon av sensorer og databehandling for oversjøisk situasjonsforståelse (spesielt radar og lidar), og spesifisere system for å simulere inputs fra disse gitt:</w:t>
       </w:r>
       <w:r>
         <w:rPr>
@@ -257,6 +328,54 @@
       </w:pPr>
       <w:r>
         <w:rPr>
+          <w:b/>
+          <w:color w:val="000000" w:themeColor="text1"/>
+          <w:lang w:val="nb-NO"/>
+        </w:rPr>
+        <w:t>Andre simulerte fartøy</w:t>
+      </w:r>
+    </w:p>
+    <w:p>
+      <w:pPr>
+        <w:pStyle w:val="Listeavsnitt"/>
+        <w:numPr>
+          <w:ilvl w:val="1"/>
+          <w:numId w:val="2"/>
+        </w:numPr>
+        <w:rPr>
+          <w:color w:val="000000" w:themeColor="text1"/>
+          <w:lang w:val="nb-NO"/>
+        </w:rPr>
+      </w:pPr>
+      <w:r>
+        <w:rPr>
+          <w:color w:val="000000" w:themeColor="text1"/>
+          <w:lang w:val="nb-NO"/>
+        </w:rPr>
+        <w:t>Sjøkart med kystlinje</w:t>
+      </w:r>
+      <w:r>
+        <w:rPr>
+          <w:color w:val="000000" w:themeColor="text1"/>
+          <w:lang w:val="nb-NO"/>
+        </w:rPr>
+        <w:t xml:space="preserve"> </w:t>
+      </w:r>
+    </w:p>
+    <w:p>
+      <w:pPr>
+        <w:pStyle w:val="Listeavsnitt"/>
+        <w:numPr>
+          <w:ilvl w:val="1"/>
+          <w:numId w:val="2"/>
+        </w:numPr>
+        <w:rPr>
+          <w:color w:val="000000" w:themeColor="text1"/>
+          <w:lang w:val="nb-NO"/>
+        </w:rPr>
+      </w:pPr>
+      <w:r>
+        <w:rPr>
           <w:color w:val="000000" w:themeColor="text1"/>
           <w:lang w:val="nb-NO"/>
         </w:rPr>
@@ -267,14 +386,7 @@
           <w:color w:val="000000" w:themeColor="text1"/>
           <w:lang w:val="nb-NO"/>
         </w:rPr>
-        <w:t>aste installasjoner (havner, kaier osv.)</w:t>
-      </w:r>
-      <w:r>
-        <w:rPr>
-          <w:color w:val="000000" w:themeColor="text1"/>
-          <w:lang w:val="nb-NO"/>
-        </w:rPr>
-        <w:t xml:space="preserve"> </w:t>
+        <w:t xml:space="preserve">aste installasjoner (havner, kaier osv.) </w:t>
       </w:r>
     </w:p>
     <w:p>
@@ -321,23 +433,7 @@
           <w:color w:val="000000" w:themeColor="text1"/>
           <w:lang w:val="nb-NO"/>
         </w:rPr>
-        <w:t xml:space="preserve">Spesifisere </w:t>
-      </w:r>
-      <w:proofErr w:type="spellStart"/>
-      <w:r>
-        <w:rPr>
-          <w:color w:val="000000" w:themeColor="text1"/>
-          <w:lang w:val="nb-NO"/>
-        </w:rPr>
-        <w:t>parametrisering</w:t>
-      </w:r>
-      <w:proofErr w:type="spellEnd"/>
-      <w:r>
-        <w:rPr>
-          <w:color w:val="000000" w:themeColor="text1"/>
-          <w:lang w:val="nb-NO"/>
-        </w:rPr>
-        <w:t xml:space="preserve"> av støy og usikkerhet på målinger.</w:t>
+        <w:t>Spesifisere parametrisering av støy og usikkerhet på målinger.</w:t>
       </w:r>
     </w:p>
     <w:p>
@@ -357,23 +453,7 @@
           <w:color w:val="000000" w:themeColor="text1"/>
           <w:lang w:val="nb-NO"/>
         </w:rPr>
-        <w:t xml:space="preserve">Spesifisere grensesnitt mot simulator og kjørende instans av autonomt navigasjonssystem (HIL </w:t>
-      </w:r>
-      <w:proofErr w:type="spellStart"/>
-      <w:r>
-        <w:rPr>
-          <w:color w:val="000000" w:themeColor="text1"/>
-          <w:lang w:val="nb-NO"/>
-        </w:rPr>
-        <w:t>setup</w:t>
-      </w:r>
-      <w:proofErr w:type="spellEnd"/>
-      <w:r>
-        <w:rPr>
-          <w:color w:val="000000" w:themeColor="text1"/>
-          <w:lang w:val="nb-NO"/>
-        </w:rPr>
-        <w:t>).</w:t>
+        <w:t>Spesifisere grensesnitt mot simulator og kjørende instans av autonomt navigasjonssystem (HIL setup).</w:t>
       </w:r>
       <w:r>
         <w:rPr>
@@ -400,44 +480,14 @@
           <w:color w:val="000000" w:themeColor="text1"/>
           <w:lang w:val="nb-NO"/>
         </w:rPr>
-        <w:t>Beskrive implementasjon av</w:t>
-      </w:r>
-      <w:r>
-        <w:rPr>
-          <w:color w:val="000000" w:themeColor="text1"/>
-          <w:lang w:val="nb-NO"/>
-        </w:rPr>
-        <w:t xml:space="preserve"> system for logging og visualisering av simuleringen, både i </w:t>
-      </w:r>
-      <w:proofErr w:type="spellStart"/>
-      <w:r>
-        <w:rPr>
-          <w:color w:val="000000" w:themeColor="text1"/>
-          <w:lang w:val="nb-NO"/>
-        </w:rPr>
-        <w:t>sanntid</w:t>
-      </w:r>
-      <w:proofErr w:type="spellEnd"/>
-      <w:r>
-        <w:rPr>
-          <w:color w:val="000000" w:themeColor="text1"/>
-          <w:lang w:val="nb-NO"/>
-        </w:rPr>
-        <w:t xml:space="preserve"> og for senere analyse.</w:t>
-      </w:r>
-      <w:r>
-        <w:rPr>
-          <w:color w:val="000000" w:themeColor="text1"/>
-          <w:lang w:val="nb-NO"/>
-        </w:rPr>
-        <w:t xml:space="preserve"> Modularitet er viktig her.</w:t>
-      </w:r>
-      <w:r>
-        <w:rPr>
-          <w:color w:val="000000" w:themeColor="text1"/>
-          <w:lang w:val="nb-NO"/>
-        </w:rPr>
-        <w:t xml:space="preserve"> </w:t>
+        <w:t>Bli kjent med C++, ROS og MATLAB</w:t>
+      </w:r>
+      <w:r>
+        <w:rPr>
+          <w:color w:val="000000" w:themeColor="text1"/>
+          <w:lang w:val="nb-NO"/>
+        </w:rPr>
+        <w:t xml:space="preserve">. Implementering er ikke hovedfokus i denne oppgaven. </w:t>
       </w:r>
     </w:p>
     <w:p>
@@ -457,42 +507,7 @@
           <w:color w:val="000000" w:themeColor="text1"/>
           <w:lang w:val="nb-NO"/>
         </w:rPr>
-        <w:t xml:space="preserve">Bli kjent med C++, ROS og </w:t>
-      </w:r>
-      <w:proofErr w:type="spellStart"/>
-      <w:r>
-        <w:rPr>
-          <w:color w:val="000000" w:themeColor="text1"/>
-          <w:lang w:val="nb-NO"/>
-        </w:rPr>
-        <w:t>MATLAB</w:t>
-      </w:r>
-      <w:proofErr w:type="spellEnd"/>
-      <w:r>
-        <w:rPr>
-          <w:color w:val="000000" w:themeColor="text1"/>
-          <w:lang w:val="nb-NO"/>
-        </w:rPr>
-        <w:t xml:space="preserve">. Implementering er ikke hovedfokus i denne oppgaven. </w:t>
-      </w:r>
-    </w:p>
-    <w:p>
-      <w:pPr>
-        <w:pStyle w:val="Listeavsnitt"/>
-        <w:numPr>
-          <w:ilvl w:val="0"/>
-          <w:numId w:val="2"/>
-        </w:numPr>
-        <w:rPr>
-          <w:color w:val="000000" w:themeColor="text1"/>
-          <w:lang w:val="nb-NO"/>
-        </w:rPr>
-      </w:pPr>
-      <w:r>
-        <w:rPr>
-          <w:color w:val="000000" w:themeColor="text1"/>
-          <w:lang w:val="nb-NO"/>
-        </w:rPr>
+        <w:lastRenderedPageBreak/>
         <w:t xml:space="preserve">Kartlegge hvilke </w:t>
       </w:r>
       <w:r>
@@ -592,21 +607,12 @@
           <w:lang w:val="nb-NO"/>
         </w:rPr>
       </w:pPr>
-      <w:proofErr w:type="spellStart"/>
-      <w:r>
-        <w:rPr>
-          <w:color w:val="000000" w:themeColor="text1"/>
-          <w:lang w:val="nb-NO"/>
-        </w:rPr>
-        <w:t>Repeterbarhet</w:t>
-      </w:r>
-      <w:proofErr w:type="spellEnd"/>
-      <w:r>
-        <w:rPr>
-          <w:color w:val="000000" w:themeColor="text1"/>
-          <w:lang w:val="nb-NO"/>
-        </w:rPr>
-        <w:t xml:space="preserve"> (bør agentene oppføre seg likt fra gang til gang gitt samme startbetingelser?)</w:t>
+      <w:r>
+        <w:rPr>
+          <w:color w:val="000000" w:themeColor="text1"/>
+          <w:lang w:val="nb-NO"/>
+        </w:rPr>
+        <w:t>Repeterbarhet (bør agentene oppføre seg likt fra gang til gang gitt samme startbetingelser?)</w:t>
       </w:r>
     </w:p>
     <w:p>
@@ -654,7 +660,6 @@
           <w:lang w:val="nb-NO"/>
         </w:rPr>
       </w:pPr>
-      <w:proofErr w:type="spellStart"/>
       <w:r>
         <w:rPr>
           <w:color w:val="000000" w:themeColor="text1"/>
@@ -662,181 +667,12 @@
         </w:rPr>
         <w:t>Prediktivitet</w:t>
       </w:r>
-      <w:proofErr w:type="spellEnd"/>
-      <w:r>
-        <w:rPr>
-          <w:color w:val="000000" w:themeColor="text1"/>
-          <w:lang w:val="nb-NO"/>
-        </w:rPr>
-        <w:t xml:space="preserve"> (h</w:t>
-      </w:r>
-      <w:bookmarkStart w:id="0" w:name="_GoBack"/>
-      <w:bookmarkEnd w:id="0"/>
-      <w:r>
-        <w:rPr>
-          <w:color w:val="000000" w:themeColor="text1"/>
-          <w:lang w:val="nb-NO"/>
-        </w:rPr>
-        <w:t xml:space="preserve">vor enkelt skal det være å forutsi hva agentene vil gjøre under simulering?). </w:t>
-      </w:r>
-    </w:p>
-    <w:p>
-      <w:pPr>
-        <w:pStyle w:val="Listeavsnitt"/>
-        <w:numPr>
-          <w:ilvl w:val="0"/>
-          <w:numId w:val="2"/>
-        </w:numPr>
-        <w:rPr>
-          <w:lang w:val="nb-NO"/>
-        </w:rPr>
-      </w:pPr>
-      <w:r>
-        <w:rPr>
-          <w:lang w:val="nb-NO"/>
-        </w:rPr>
-        <w:t>Automatisert testing.</w:t>
-      </w:r>
-    </w:p>
-    <w:p>
-      <w:pPr>
-        <w:pStyle w:val="Listeavsnitt"/>
-        <w:numPr>
-          <w:ilvl w:val="1"/>
-          <w:numId w:val="2"/>
-        </w:numPr>
-        <w:rPr>
-          <w:lang w:val="nb-NO"/>
-        </w:rPr>
-      </w:pPr>
-      <w:r>
-        <w:rPr>
-          <w:lang w:val="nb-NO"/>
-        </w:rPr>
-        <w:t xml:space="preserve">Sette seg inn i konsepter rundt </w:t>
-      </w:r>
-    </w:p>
-    <w:p>
-      <w:pPr>
-        <w:pStyle w:val="Listeavsnitt"/>
-        <w:numPr>
-          <w:ilvl w:val="2"/>
-          <w:numId w:val="2"/>
-        </w:numPr>
-        <w:rPr>
-          <w:lang w:val="nb-NO"/>
-        </w:rPr>
-      </w:pPr>
-      <w:r>
-        <w:rPr>
-          <w:lang w:val="nb-NO"/>
-        </w:rPr>
-        <w:t>unit testing</w:t>
-      </w:r>
-    </w:p>
-    <w:p>
-      <w:pPr>
-        <w:pStyle w:val="Listeavsnitt"/>
-        <w:numPr>
-          <w:ilvl w:val="2"/>
-          <w:numId w:val="2"/>
-        </w:numPr>
-        <w:rPr>
-          <w:lang w:val="nb-NO"/>
-        </w:rPr>
-      </w:pPr>
-      <w:proofErr w:type="spellStart"/>
-      <w:r>
-        <w:rPr>
-          <w:lang w:val="nb-NO"/>
-        </w:rPr>
-        <w:t>Continuous</w:t>
-      </w:r>
-      <w:proofErr w:type="spellEnd"/>
-      <w:r>
-        <w:rPr>
-          <w:lang w:val="nb-NO"/>
-        </w:rPr>
-        <w:t xml:space="preserve"> Integration Test</w:t>
-      </w:r>
-    </w:p>
-    <w:p>
-      <w:pPr>
-        <w:pStyle w:val="Listeavsnitt"/>
-        <w:numPr>
-          <w:ilvl w:val="2"/>
-          <w:numId w:val="2"/>
-        </w:numPr>
-        <w:rPr>
-          <w:lang w:val="nb-NO"/>
-        </w:rPr>
-      </w:pPr>
-      <w:r>
-        <w:rPr>
-          <w:lang w:val="nb-NO"/>
-        </w:rPr>
-        <w:t>automatisert integrasjonstesting.</w:t>
-      </w:r>
-    </w:p>
-    <w:p>
-      <w:pPr>
-        <w:pStyle w:val="Listeavsnitt"/>
-        <w:numPr>
-          <w:ilvl w:val="1"/>
-          <w:numId w:val="2"/>
-        </w:numPr>
-        <w:rPr>
-          <w:lang w:val="nb-NO"/>
-        </w:rPr>
-      </w:pPr>
-      <w:r>
-        <w:rPr>
-          <w:lang w:val="nb-NO"/>
-        </w:rPr>
-        <w:lastRenderedPageBreak/>
-        <w:t xml:space="preserve">Drøfte metoder for bruk av modellen i et automatisert integrasjonstestmiljø, relatert til bruk av ROS, </w:t>
-      </w:r>
-      <w:proofErr w:type="spellStart"/>
-      <w:r>
-        <w:rPr>
-          <w:lang w:val="nb-NO"/>
-        </w:rPr>
-        <w:t>MROS</w:t>
-      </w:r>
-      <w:proofErr w:type="spellEnd"/>
-      <w:r>
-        <w:rPr>
-          <w:lang w:val="nb-NO"/>
-        </w:rPr>
-        <w:t xml:space="preserve"> (KM sin variant av ROS), </w:t>
-      </w:r>
-      <w:proofErr w:type="spellStart"/>
-      <w:r>
-        <w:rPr>
-          <w:lang w:val="nb-NO"/>
-        </w:rPr>
-        <w:t>skripting</w:t>
-      </w:r>
-      <w:proofErr w:type="spellEnd"/>
-      <w:r>
-        <w:rPr>
-          <w:lang w:val="nb-NO"/>
-        </w:rPr>
-        <w:t xml:space="preserve">, </w:t>
-      </w:r>
-      <w:proofErr w:type="spellStart"/>
-      <w:r>
-        <w:rPr>
-          <w:lang w:val="nb-NO"/>
-        </w:rPr>
-        <w:t>repeterbarhet</w:t>
-      </w:r>
-      <w:proofErr w:type="spellEnd"/>
-      <w:r>
-        <w:rPr>
-          <w:lang w:val="nb-NO"/>
-        </w:rPr>
-        <w:t xml:space="preserve"> og regresjonstesting. </w:t>
+      <w:r>
+        <w:rPr>
+          <w:color w:val="000000" w:themeColor="text1"/>
+          <w:lang w:val="nb-NO"/>
+        </w:rPr>
+        <w:t xml:space="preserve"> (hvor enkelt skal det være å forutsi hva agentene vil gjøre under simulering?). </w:t>
       </w:r>
     </w:p>
     <w:sectPr>
@@ -1044,7 +880,7 @@
       <w:lvlText w:val="%1."/>
       <w:lvlJc w:val="left"/>
       <w:pPr>
-        <w:ind w:left="720" w:hanging="360"/>
+        <w:ind w:left="502" w:hanging="360"/>
       </w:pPr>
     </w:lvl>
     <w:lvl w:ilvl="1" w:tplc="04140019">
